--- a/Microsoft Word.docx
+++ b/Microsoft Word.docx
@@ -332,8 +332,13 @@
       </w:r>
       <w:proofErr w:type="spellEnd"/>
       <w:r>
-        <w:t xml:space="preserve"> to create requests and responses to web services</w:t>
-      </w:r>
+        <w:t xml:space="preserve"> </w:t>
+      </w:r>
+      <w:proofErr w:type="spellStart"/>
+      <w:r>
+        <w:t>INterface</w:t>
+      </w:r>
+      <w:proofErr w:type="spellEnd"/>
     </w:p>
     <w:p>
       <w:pPr>
@@ -343,6 +348,9 @@
           <w:numId w:val="2"/>
         </w:numPr>
       </w:pPr>
+      <w:r>
+        <w:t xml:space="preserve"> Soap UI is an </w:t>
+      </w:r>
       <w:hyperlink r:id="rId5" w:tooltip="Open-source software" w:history="1">
         <w:r>
           <w:rPr>
@@ -394,6 +402,78 @@
           <w:szCs w:val="21"/>
           <w:shd w:val="clear" w:color="auto" w:fill="FFFFFF"/>
         </w:rPr>
+        <w:t>Write soap requests for various applications</w:t>
+      </w:r>
+    </w:p>
+    <w:p>
+      <w:pPr>
+        <w:pStyle w:val="ListParagraph"/>
+        <w:numPr>
+          <w:ilvl w:val="1"/>
+          <w:numId w:val="2"/>
+        </w:numPr>
+      </w:pPr>
+      <w:r>
+        <w:t xml:space="preserve">Example: if a client was using an application they would need to input data in a request </w:t>
+      </w:r>
+      <w:r>
+        <w:t xml:space="preserve">form in xml </w:t>
+      </w:r>
+      <w:r>
+        <w:t>and the response would be outputted if web</w:t>
+      </w:r>
+      <w:r>
+        <w:t xml:space="preserve"> </w:t>
+      </w:r>
+      <w:r>
+        <w:t>service is running correctly</w:t>
+      </w:r>
+    </w:p>
+    <w:p>
+      <w:pPr>
+        <w:pStyle w:val="ListParagraph"/>
+        <w:numPr>
+          <w:ilvl w:val="1"/>
+          <w:numId w:val="2"/>
+        </w:numPr>
+      </w:pPr>
+      <w:r>
+        <w:rPr>
+          <w:rFonts w:ascii="Arial" w:hAnsi="Arial" w:cs="Arial"/>
+          <w:color w:val="252525"/>
+          <w:sz w:val="21"/>
+          <w:szCs w:val="21"/>
+          <w:shd w:val="clear" w:color="auto" w:fill="FFFFFF"/>
+        </w:rPr>
+        <w:t xml:space="preserve">Create requests and responses to make a test suite of all </w:t>
+      </w:r>
+      <w:r>
+        <w:rPr>
+          <w:rFonts w:ascii="Arial" w:hAnsi="Arial" w:cs="Arial"/>
+          <w:color w:val="252525"/>
+          <w:sz w:val="21"/>
+          <w:szCs w:val="21"/>
+          <w:shd w:val="clear" w:color="auto" w:fill="FFFFFF"/>
+        </w:rPr>
+        <w:t>the applications in 6 different environments</w:t>
+      </w:r>
+    </w:p>
+    <w:p>
+      <w:pPr>
+        <w:pStyle w:val="ListParagraph"/>
+        <w:numPr>
+          <w:ilvl w:val="1"/>
+          <w:numId w:val="2"/>
+        </w:numPr>
+      </w:pPr>
+      <w:r>
+        <w:rPr>
+          <w:rFonts w:ascii="Arial" w:hAnsi="Arial" w:cs="Arial"/>
+          <w:color w:val="252525"/>
+          <w:sz w:val="21"/>
+          <w:szCs w:val="21"/>
+          <w:shd w:val="clear" w:color="auto" w:fill="FFFFFF"/>
+        </w:rPr>
         <w:t>Backend application</w:t>
       </w:r>
     </w:p>
@@ -437,6 +517,7 @@
         </w:numPr>
       </w:pPr>
       <w:r>
+        <w:lastRenderedPageBreak/>
         <w:t xml:space="preserve">Runs every </w:t>
       </w:r>
       <w:r>
@@ -497,7 +578,6 @@
         </w:numPr>
       </w:pPr>
       <w:r>
-        <w:lastRenderedPageBreak/>
         <w:t>So gained a new important skill</w:t>
       </w:r>
     </w:p>
@@ -821,6 +901,7 @@
         </w:numPr>
       </w:pPr>
       <w:r>
+        <w:lastRenderedPageBreak/>
         <w:t xml:space="preserve">Doesn’t do much of this in school so working with people of higher technical backgrounds is a good experience in working as a team. </w:t>
       </w:r>
     </w:p>
@@ -889,7 +970,6 @@
         </w:numPr>
       </w:pPr>
       <w:r>
-        <w:lastRenderedPageBreak/>
         <w:t xml:space="preserve">Challenges </w:t>
       </w:r>
     </w:p>
